--- a/lesson plan drafts/unit 1-intro to python/Lesson 1.01- Set Up.docx
+++ b/lesson plan drafts/unit 1-intro to python/Lesson 1.01- Set Up.docx
@@ -28,6 +28,11 @@
       </w:r>
     </w:p>
     <w:p>
+      <w:r>
+        <w:t>Students will be able to…</w:t>
+      </w:r>
+    </w:p>
+    <w:p>
       <w:pPr>
         <w:pStyle w:val="ListParagraph"/>
         <w:numPr>
@@ -51,10 +56,16 @@
         </w:numPr>
       </w:pPr>
       <w:r>
-        <w:t>Describe</w:t>
-      </w:r>
-      <w:r>
-        <w:t xml:space="preserve"> course outline</w:t>
+        <w:t>Unde</w:t>
+      </w:r>
+      <w:r>
+        <w:t>rstand the collaboration policy</w:t>
+      </w:r>
+      <w:r>
+        <w:t xml:space="preserve"> and </w:t>
+      </w:r>
+      <w:r>
+        <w:t>grading practices</w:t>
       </w:r>
     </w:p>
     <w:p>
@@ -71,6 +82,33 @@
     </w:p>
     <w:p>
       <w:pPr>
+        <w:pStyle w:val="ListParagraph"/>
+        <w:numPr>
+          <w:ilvl w:val="0"/>
+          <w:numId w:val="1"/>
+        </w:numPr>
+      </w:pPr>
+      <w:r>
+        <w:t>Log into their</w:t>
+      </w:r>
+      <w:r>
+        <w:t xml:space="preserve"> account for online IDE</w:t>
+      </w:r>
+    </w:p>
+    <w:p>
+      <w:pPr>
+        <w:pStyle w:val="ListParagraph"/>
+        <w:numPr>
+          <w:ilvl w:val="0"/>
+          <w:numId w:val="1"/>
+        </w:numPr>
+      </w:pPr>
+      <w:r>
+        <w:t>Get excited to learn programming in python!!!</w:t>
+      </w:r>
+    </w:p>
+    <w:p>
+      <w:pPr>
         <w:pStyle w:val="Heading1"/>
       </w:pPr>
       <w:r>
@@ -82,8 +120,6 @@
       <w:r>
         <w:t>Preparation</w:t>
       </w:r>
-      <w:bookmarkStart w:id="0" w:name="_GoBack"/>
-      <w:bookmarkEnd w:id="0"/>
     </w:p>
     <w:p>
       <w:pPr>
@@ -94,7 +130,7 @@
         </w:numPr>
       </w:pPr>
       <w:r>
-        <w:t>How to sign up for IDE</w:t>
+        <w:t xml:space="preserve">Update the collaboration policy, IDE information, grading percentages, and general syllabus for your preferences in the course. </w:t>
       </w:r>
     </w:p>
     <w:p>
@@ -109,22 +145,16 @@
         <w:t>Ensure</w:t>
       </w:r>
       <w:r>
-        <w:t xml:space="preserve"> the website works on all computers</w:t>
-      </w:r>
-    </w:p>
-    <w:p>
-      <w:pPr>
-        <w:pStyle w:val="ListParagraph"/>
-        <w:numPr>
-          <w:ilvl w:val="0"/>
-          <w:numId w:val="2"/>
-        </w:numPr>
-      </w:pPr>
-      <w:r>
-        <w:t>Read through</w:t>
-      </w:r>
-      <w:r>
-        <w:t xml:space="preserve"> documentation and make sure you have signed up and now how to create an account</w:t>
+        <w:t xml:space="preserve"> the </w:t>
+      </w:r>
+      <w:r>
+        <w:t>online IDE</w:t>
+      </w:r>
+      <w:r>
+        <w:t xml:space="preserve"> works on all computers</w:t>
+      </w:r>
+      <w:r>
+        <w:t xml:space="preserve"> and practice creating an account</w:t>
       </w:r>
     </w:p>
     <w:p>
@@ -176,7 +206,7 @@
       </w:tr>
       <w:tr>
         <w:trPr>
-          <w:trHeight w:val="330"/>
+          <w:trHeight w:val="366"/>
         </w:trPr>
         <w:tc>
           <w:tcPr>
@@ -208,11 +238,9 @@
             <w:r>
               <w:t xml:space="preserve">Welcome, attendance, bell work, </w:t>
             </w:r>
-            <w:proofErr w:type="spellStart"/>
             <w:r>
-              <w:t>annoucements</w:t>
+              <w:t>announcements</w:t>
             </w:r>
-            <w:proofErr w:type="spellEnd"/>
           </w:p>
         </w:tc>
       </w:tr>
@@ -232,7 +260,13 @@
               <w:rPr>
                 <w:b w:val="0"/>
               </w:rPr>
-              <w:t>10 Minutes</w:t>
+              <w:t>2</w:t>
+            </w:r>
+            <w:r>
+              <w:rPr>
+                <w:b w:val="0"/>
+              </w:rPr>
+              <w:t>0 Minutes</w:t>
             </w:r>
           </w:p>
         </w:tc>
@@ -244,6 +278,12 @@
             <w:pPr>
               <w:cnfStyle w:val="000000000000" w:firstRow="0" w:lastRow="0" w:firstColumn="0" w:lastColumn="0" w:oddVBand="0" w:evenVBand="0" w:oddHBand="0" w:evenHBand="0" w:firstRowFirstColumn="0" w:firstRowLastColumn="0" w:lastRowFirstColumn="0" w:lastRowLastColumn="0"/>
             </w:pPr>
+            <w:r>
+              <w:t>Syllabus: Collaboration, Grading Info, Main Concepts</w:t>
+            </w:r>
+            <w:r>
+              <w:t xml:space="preserve"> and Demo</w:t>
+            </w:r>
           </w:p>
         </w:tc>
       </w:tr>
@@ -263,7 +303,13 @@
               <w:rPr>
                 <w:b w:val="0"/>
               </w:rPr>
-              <w:t>10 Minutes</w:t>
+              <w:t>1</w:t>
+            </w:r>
+            <w:r>
+              <w:rPr>
+                <w:b w:val="0"/>
+              </w:rPr>
+              <w:t>0 Minutes</w:t>
             </w:r>
           </w:p>
         </w:tc>
@@ -275,37 +321,9 @@
             <w:pPr>
               <w:cnfStyle w:val="000000000000" w:firstRow="0" w:lastRow="0" w:firstColumn="0" w:lastColumn="0" w:oddVBand="0" w:evenVBand="0" w:oddHBand="0" w:evenHBand="0" w:firstRowFirstColumn="0" w:firstRowLastColumn="0" w:lastRowFirstColumn="0" w:lastRowLastColumn="0"/>
             </w:pPr>
-          </w:p>
-        </w:tc>
-      </w:tr>
-      <w:tr>
-        <w:tc>
-          <w:tcPr>
-            <w:cnfStyle w:val="001000000000" w:firstRow="0" w:lastRow="0" w:firstColumn="1" w:lastColumn="0" w:oddVBand="0" w:evenVBand="0" w:oddHBand="0" w:evenHBand="0" w:firstRowFirstColumn="0" w:firstRowLastColumn="0" w:lastRowFirstColumn="0" w:lastRowLastColumn="0"/>
-            <w:tcW w:w="1345" w:type="dxa"/>
-          </w:tcPr>
-          <w:p>
-            <w:pPr>
-              <w:rPr>
-                <w:b w:val="0"/>
-              </w:rPr>
-            </w:pPr>
             <w:r>
-              <w:rPr>
-                <w:b w:val="0"/>
-              </w:rPr>
-              <w:t>20 Minutes</w:t>
+              <w:t>IDE/Python intro</w:t>
             </w:r>
-          </w:p>
-        </w:tc>
-        <w:tc>
-          <w:tcPr>
-            <w:tcW w:w="8005" w:type="dxa"/>
-          </w:tcPr>
-          <w:p>
-            <w:pPr>
-              <w:cnfStyle w:val="000000000000" w:firstRow="0" w:lastRow="0" w:firstColumn="0" w:lastColumn="0" w:oddVBand="0" w:evenVBand="0" w:oddHBand="0" w:evenHBand="0" w:firstRowFirstColumn="0" w:firstRowLastColumn="0" w:lastRowFirstColumn="0" w:lastRowLastColumn="0"/>
-            </w:pPr>
           </w:p>
         </w:tc>
       </w:tr>
@@ -328,7 +346,13 @@
               <w:rPr>
                 <w:b w:val="0"/>
               </w:rPr>
-              <w:t>10 Minutes</w:t>
+              <w:t>2</w:t>
+            </w:r>
+            <w:r>
+              <w:rPr>
+                <w:b w:val="0"/>
+              </w:rPr>
+              <w:t>0 Minutes</w:t>
             </w:r>
           </w:p>
         </w:tc>
@@ -340,6 +364,9 @@
             <w:pPr>
               <w:cnfStyle w:val="000000000000" w:firstRow="0" w:lastRow="0" w:firstColumn="0" w:lastColumn="0" w:oddVBand="0" w:evenVBand="0" w:oddHBand="0" w:evenHBand="0" w:firstRowFirstColumn="0" w:firstRowLastColumn="0" w:lastRowFirstColumn="0" w:lastRowLastColumn="0"/>
             </w:pPr>
+            <w:r>
+              <w:t xml:space="preserve">Sign Up for Website and log out / log in </w:t>
+            </w:r>
           </w:p>
         </w:tc>
       </w:tr>
@@ -361,6 +388,306 @@
           <w:numId w:val="3"/>
         </w:numPr>
       </w:pPr>
+      <w:r>
+        <w:t>Hand out syllabus &amp; Sign Up sheet for IDE</w:t>
+      </w:r>
+    </w:p>
+    <w:p>
+      <w:pPr>
+        <w:pStyle w:val="ListParagraph"/>
+        <w:numPr>
+          <w:ilvl w:val="0"/>
+          <w:numId w:val="3"/>
+        </w:numPr>
+      </w:pPr>
+      <w:r>
+        <w:t>Syllabus</w:t>
+      </w:r>
+    </w:p>
+    <w:p>
+      <w:pPr>
+        <w:pStyle w:val="ListParagraph"/>
+        <w:numPr>
+          <w:ilvl w:val="1"/>
+          <w:numId w:val="3"/>
+        </w:numPr>
+      </w:pPr>
+      <w:r>
+        <w:t>Make sure to note the goals for the course</w:t>
+      </w:r>
+    </w:p>
+    <w:p>
+      <w:pPr>
+        <w:pStyle w:val="ListParagraph"/>
+        <w:numPr>
+          <w:ilvl w:val="1"/>
+          <w:numId w:val="3"/>
+        </w:numPr>
+      </w:pPr>
+      <w:r>
+        <w:t xml:space="preserve">Discuss collaboration policy: Get a conversation going or cold call students. Ask who would be implicated? </w:t>
+      </w:r>
+    </w:p>
+    <w:p>
+      <w:pPr>
+        <w:pStyle w:val="ListParagraph"/>
+        <w:numPr>
+          <w:ilvl w:val="2"/>
+          <w:numId w:val="3"/>
+        </w:numPr>
+      </w:pPr>
+      <w:r>
+        <w:t>Would it be cheating if Student A looked at Student B’s computer and copied their code without them knowing?</w:t>
+      </w:r>
+    </w:p>
+    <w:p>
+      <w:pPr>
+        <w:pStyle w:val="ListParagraph"/>
+        <w:numPr>
+          <w:ilvl w:val="2"/>
+          <w:numId w:val="3"/>
+        </w:numPr>
+      </w:pPr>
+      <w:r>
+        <w:t>Would it be cheating if Student A and Student B talked about a problem together away from the computer?</w:t>
+      </w:r>
+    </w:p>
+    <w:p>
+      <w:pPr>
+        <w:pStyle w:val="ListParagraph"/>
+        <w:numPr>
+          <w:ilvl w:val="2"/>
+          <w:numId w:val="3"/>
+        </w:numPr>
+      </w:pPr>
+      <w:r>
+        <w:t xml:space="preserve">Would it be cheating if Student A talked at the computer looking at code of Student B? </w:t>
+      </w:r>
+    </w:p>
+    <w:p>
+      <w:pPr>
+        <w:pStyle w:val="ListParagraph"/>
+        <w:numPr>
+          <w:ilvl w:val="2"/>
+          <w:numId w:val="3"/>
+        </w:numPr>
+      </w:pPr>
+      <w:r>
+        <w:t>Would it be cheating if Student A use stack overflow?</w:t>
+      </w:r>
+    </w:p>
+    <w:p>
+      <w:pPr>
+        <w:pStyle w:val="ListParagraph"/>
+        <w:numPr>
+          <w:ilvl w:val="2"/>
+          <w:numId w:val="3"/>
+        </w:numPr>
+      </w:pPr>
+      <w:r>
+        <w:t xml:space="preserve">Would it be cheating if Student A googled something and find the exact problem and read through it? </w:t>
+      </w:r>
+    </w:p>
+    <w:p>
+      <w:pPr>
+        <w:pStyle w:val="ListParagraph"/>
+        <w:numPr>
+          <w:ilvl w:val="1"/>
+          <w:numId w:val="3"/>
+        </w:numPr>
+      </w:pPr>
+      <w:r>
+        <w:t xml:space="preserve">Present Demo or </w:t>
+      </w:r>
+      <w:r>
+        <w:t>Show program written in python. [DEMO]</w:t>
+      </w:r>
+    </w:p>
+    <w:p>
+      <w:pPr>
+        <w:pStyle w:val="ListParagraph"/>
+        <w:numPr>
+          <w:ilvl w:val="0"/>
+          <w:numId w:val="3"/>
+        </w:numPr>
+      </w:pPr>
+      <w:r>
+        <w:t>IDE/Python Intro</w:t>
+      </w:r>
+    </w:p>
+    <w:p>
+      <w:pPr>
+        <w:pStyle w:val="ListParagraph"/>
+        <w:numPr>
+          <w:ilvl w:val="1"/>
+          <w:numId w:val="3"/>
+        </w:numPr>
+      </w:pPr>
+      <w:r>
+        <w:t xml:space="preserve">Python: a programming language, written, uses tabbing to control </w:t>
+      </w:r>
+      <w:r>
+        <w:t>execution</w:t>
+      </w:r>
+    </w:p>
+    <w:p>
+      <w:pPr>
+        <w:pStyle w:val="ListParagraph"/>
+        <w:numPr>
+          <w:ilvl w:val="2"/>
+          <w:numId w:val="3"/>
+        </w:numPr>
+      </w:pPr>
+      <w:r>
+        <w:lastRenderedPageBreak/>
+        <w:t xml:space="preserve">For Python, cannot use a drag and drop blocks. Needs to be typed. Can write python in many different ways (even a plan text document), </w:t>
+      </w:r>
+    </w:p>
+    <w:p>
+      <w:pPr>
+        <w:pStyle w:val="ListParagraph"/>
+        <w:numPr>
+          <w:ilvl w:val="2"/>
+          <w:numId w:val="3"/>
+        </w:numPr>
+      </w:pPr>
+      <w:r>
+        <w:t>What are some other programming languages we know of? (snap?)</w:t>
+      </w:r>
+    </w:p>
+    <w:p>
+      <w:pPr>
+        <w:pStyle w:val="ListParagraph"/>
+        <w:numPr>
+          <w:ilvl w:val="1"/>
+          <w:numId w:val="3"/>
+        </w:numPr>
+      </w:pPr>
+      <w:r>
+        <w:t>Define IDE: interactive development environment</w:t>
+      </w:r>
+    </w:p>
+    <w:p>
+      <w:pPr>
+        <w:pStyle w:val="ListParagraph"/>
+        <w:numPr>
+          <w:ilvl w:val="2"/>
+          <w:numId w:val="3"/>
+        </w:numPr>
+      </w:pPr>
+      <w:r>
+        <w:t>What was the ide we used in SNAP! (the snap website)</w:t>
+      </w:r>
+    </w:p>
+    <w:p>
+      <w:pPr>
+        <w:pStyle w:val="ListParagraph"/>
+        <w:numPr>
+          <w:ilvl w:val="2"/>
+          <w:numId w:val="3"/>
+        </w:numPr>
+      </w:pPr>
+      <w:r>
+        <w:t>How did we write code? (dragging blocks)</w:t>
+      </w:r>
+    </w:p>
+    <w:p>
+      <w:pPr>
+        <w:pStyle w:val="ListParagraph"/>
+        <w:numPr>
+          <w:ilvl w:val="2"/>
+          <w:numId w:val="3"/>
+        </w:numPr>
+      </w:pPr>
+      <w:r>
+        <w:t>What happened when we pressed the play button?</w:t>
+      </w:r>
+    </w:p>
+    <w:p>
+      <w:pPr>
+        <w:pStyle w:val="ListParagraph"/>
+        <w:numPr>
+          <w:ilvl w:val="3"/>
+          <w:numId w:val="3"/>
+        </w:numPr>
+      </w:pPr>
+      <w:r>
+        <w:t>What did the program do? What was the execution flow?</w:t>
+      </w:r>
+    </w:p>
+    <w:p>
+      <w:pPr>
+        <w:pStyle w:val="ListParagraph"/>
+        <w:numPr>
+          <w:ilvl w:val="1"/>
+          <w:numId w:val="3"/>
+        </w:numPr>
+      </w:pPr>
+      <w:r>
+        <w:t>In python we will be using an online IDE: show comparisons to each part of the IDE</w:t>
+      </w:r>
+    </w:p>
+    <w:p>
+      <w:pPr>
+        <w:pStyle w:val="ListParagraph"/>
+        <w:numPr>
+          <w:ilvl w:val="0"/>
+          <w:numId w:val="3"/>
+        </w:numPr>
+      </w:pPr>
+      <w:r>
+        <w:t>Have kids create accounts and set up IDE</w:t>
+      </w:r>
+    </w:p>
+    <w:p>
+      <w:pPr>
+        <w:pStyle w:val="ListParagraph"/>
+        <w:numPr>
+          <w:ilvl w:val="1"/>
+          <w:numId w:val="3"/>
+        </w:numPr>
+      </w:pPr>
+      <w:r>
+        <w:t>Worksheet explaining the IDE step by step</w:t>
+      </w:r>
+      <w:bookmarkStart w:id="0" w:name="_GoBack"/>
+      <w:bookmarkEnd w:id="0"/>
+    </w:p>
+    <w:p>
+      <w:pPr>
+        <w:pStyle w:val="ListParagraph"/>
+        <w:numPr>
+          <w:ilvl w:val="2"/>
+          <w:numId w:val="3"/>
+        </w:numPr>
+      </w:pPr>
+      <w:r>
+        <w:t>May be a step for free option</w:t>
+      </w:r>
+    </w:p>
+    <w:p>
+      <w:pPr>
+        <w:pStyle w:val="ListParagraph"/>
+        <w:numPr>
+          <w:ilvl w:val="1"/>
+          <w:numId w:val="3"/>
+        </w:numPr>
+      </w:pPr>
+      <w:r>
+        <w:t>Have students save their username and password on the paper and/or take a photo on their phones so they don’t forget</w:t>
+      </w:r>
+    </w:p>
+    <w:p>
+      <w:pPr>
+        <w:pStyle w:val="ListParagraph"/>
+        <w:numPr>
+          <w:ilvl w:val="1"/>
+          <w:numId w:val="3"/>
+        </w:numPr>
+      </w:pPr>
+      <w:r>
+        <w:t xml:space="preserve">Have them practice logging out and logging back in to make sure everything works </w:t>
+      </w:r>
     </w:p>
     <w:sectPr>
       <w:pgSz w:w="12240" w:h="15840"/>
@@ -613,7 +940,7 @@
         <w:ind w:left="720" w:hanging="360"/>
       </w:pPr>
     </w:lvl>
-    <w:lvl w:ilvl="1" w:tplc="04090019" w:tentative="1">
+    <w:lvl w:ilvl="1" w:tplc="04090019">
       <w:start w:val="1"/>
       <w:numFmt w:val="lowerLetter"/>
       <w:lvlText w:val="%2."/>
@@ -622,7 +949,7 @@
         <w:ind w:left="1440" w:hanging="360"/>
       </w:pPr>
     </w:lvl>
-    <w:lvl w:ilvl="2" w:tplc="0409001B" w:tentative="1">
+    <w:lvl w:ilvl="2" w:tplc="0409001B">
       <w:start w:val="1"/>
       <w:numFmt w:val="lowerRoman"/>
       <w:lvlText w:val="%3."/>
@@ -631,7 +958,7 @@
         <w:ind w:left="2160" w:hanging="180"/>
       </w:pPr>
     </w:lvl>
-    <w:lvl w:ilvl="3" w:tplc="0409000F" w:tentative="1">
+    <w:lvl w:ilvl="3" w:tplc="0409000F">
       <w:start w:val="1"/>
       <w:numFmt w:val="decimal"/>
       <w:lvlText w:val="%4."/>
